--- a/CategoryPartition_Template.docx
+++ b/CategoryPartition_Template.docx
@@ -675,7 +675,7 @@
     <w:p>
       <w:pPr>
         <w:rPr>
-          <w:rFonts w:asciiTheme="majorBidi" w:hAnsiTheme="majorBidi" w:cstheme="majorBidi" w:hint="cs"/>
+          <w:rFonts w:asciiTheme="majorBidi" w:hAnsiTheme="majorBidi" w:cstheme="majorBidi"/>
         </w:rPr>
       </w:pPr>
     </w:p>
@@ -1215,53 +1215,31 @@
             <w:pPr>
               <w:spacing w:after="0" w:line="240" w:lineRule="auto"/>
               <w:rPr>
+                <w:rFonts w:asciiTheme="majorBidi" w:eastAsia="Sarabun" w:hAnsiTheme="majorBidi" w:cstheme="majorBidi"/>
+                <w:color w:val="000000"/>
+                <w:sz w:val="32"/>
+                <w:szCs w:val="32"/>
+                <w:cs/>
+              </w:rPr>
+            </w:pPr>
+            <w:r>
+              <w:rPr>
+                <w:rFonts w:asciiTheme="majorBidi" w:eastAsia="Sarabun" w:hAnsiTheme="majorBidi" w:cstheme="majorBidi"/>
+                <w:color w:val="000000"/>
+                <w:sz w:val="32"/>
+                <w:szCs w:val="32"/>
+              </w:rPr>
+              <w:t> </w:t>
+            </w:r>
+            <w:r>
+              <w:rPr>
                 <w:rFonts w:asciiTheme="majorBidi" w:eastAsia="Sarabun" w:hAnsiTheme="majorBidi" w:cstheme="majorBidi" w:hint="cs"/>
                 <w:color w:val="000000"/>
                 <w:sz w:val="32"/>
                 <w:szCs w:val="32"/>
                 <w:cs/>
               </w:rPr>
-            </w:pPr>
-            <w:r>
-              <w:rPr>
-                <w:rFonts w:asciiTheme="majorBidi" w:eastAsia="Sarabun" w:hAnsiTheme="majorBidi" w:cstheme="majorBidi"/>
-                <w:color w:val="000000"/>
-                <w:sz w:val="32"/>
-                <w:szCs w:val="32"/>
-              </w:rPr>
-              <w:t> </w:t>
-            </w:r>
-            <w:r>
-              <w:rPr>
-                <w:rFonts w:asciiTheme="majorBidi" w:eastAsia="Sarabun" w:hAnsiTheme="majorBidi" w:cstheme="majorBidi" w:hint="cs"/>
-                <w:color w:val="000000"/>
-                <w:sz w:val="32"/>
-                <w:szCs w:val="32"/>
-                <w:cs/>
-              </w:rPr>
-              <w:t>อดิเทพ มาน</w:t>
-            </w:r>
-            <w:proofErr w:type="spellStart"/>
-            <w:r>
-              <w:rPr>
-                <w:rFonts w:asciiTheme="majorBidi" w:eastAsia="Sarabun" w:hAnsiTheme="majorBidi" w:cstheme="majorBidi" w:hint="cs"/>
-                <w:color w:val="000000"/>
-                <w:sz w:val="32"/>
-                <w:szCs w:val="32"/>
-                <w:cs/>
-              </w:rPr>
-              <w:t>ัน</w:t>
-            </w:r>
-            <w:proofErr w:type="spellEnd"/>
-            <w:r>
-              <w:rPr>
-                <w:rFonts w:asciiTheme="majorBidi" w:eastAsia="Sarabun" w:hAnsiTheme="majorBidi" w:cstheme="majorBidi" w:hint="cs"/>
-                <w:color w:val="000000"/>
-                <w:sz w:val="32"/>
-                <w:szCs w:val="32"/>
-                <w:cs/>
-              </w:rPr>
-              <w:t>ที</w:t>
+              <w:t>อดิเทพ มานันที</w:t>
             </w:r>
           </w:p>
         </w:tc>
@@ -1787,7 +1765,7 @@
               <w:spacing w:after="0" w:line="240" w:lineRule="auto"/>
               <w:jc w:val="center"/>
               <w:rPr>
-                <w:rFonts w:asciiTheme="majorBidi" w:eastAsia="Sarabun" w:hAnsiTheme="majorBidi" w:cstheme="majorBidi" w:hint="cs"/>
+                <w:rFonts w:asciiTheme="majorBidi" w:eastAsia="Sarabun" w:hAnsiTheme="majorBidi" w:cstheme="majorBidi"/>
                 <w:color w:val="000000"/>
                 <w:sz w:val="32"/>
                 <w:szCs w:val="32"/>
@@ -2684,7 +2662,7 @@
             <w:pPr>
               <w:spacing w:after="0" w:line="240" w:lineRule="auto"/>
               <w:rPr>
-                <w:rFonts w:asciiTheme="majorBidi" w:eastAsia="Sarabun" w:hAnsiTheme="majorBidi" w:cstheme="majorBidi" w:hint="cs"/>
+                <w:rFonts w:asciiTheme="majorBidi" w:eastAsia="Sarabun" w:hAnsiTheme="majorBidi" w:cstheme="majorBidi"/>
                 <w:color w:val="000000"/>
                 <w:sz w:val="32"/>
                 <w:szCs w:val="32"/>
@@ -4680,7 +4658,7 @@
               <w:spacing w:after="0" w:line="240" w:lineRule="auto"/>
               <w:jc w:val="center"/>
               <w:rPr>
-                <w:rFonts w:asciiTheme="majorBidi" w:eastAsia="Sarabun" w:hAnsiTheme="majorBidi" w:cstheme="majorBidi" w:hint="cs"/>
+                <w:rFonts w:asciiTheme="majorBidi" w:eastAsia="Sarabun" w:hAnsiTheme="majorBidi" w:cstheme="majorBidi"/>
                 <w:color w:val="000000"/>
                 <w:sz w:val="32"/>
                 <w:szCs w:val="32"/>
@@ -5804,23 +5782,16 @@
                 <w:color w:val="000000"/>
                 <w:sz w:val="32"/>
                 <w:szCs w:val="32"/>
-              </w:rPr>
-            </w:pPr>
-            <w:r>
-              <w:rPr>
-                <w:rFonts w:asciiTheme="majorBidi" w:eastAsia="Sarabun" w:hAnsiTheme="majorBidi" w:cstheme="majorBidi"/>
-                <w:color w:val="000000"/>
-                <w:sz w:val="32"/>
-                <w:szCs w:val="32"/>
-              </w:rPr>
-              <w:t> </w:t>
-            </w:r>
-            <w:r>
-              <w:rPr>
-                <w:rFonts w:asciiTheme="majorBidi" w:eastAsia="Sarabun" w:hAnsiTheme="majorBidi" w:cstheme="majorBidi"/>
-                <w:color w:val="000000"/>
-                <w:sz w:val="32"/>
-                <w:szCs w:val="32"/>
+                <w:lang w:val="en-US"/>
+              </w:rPr>
+            </w:pPr>
+            <w:r>
+              <w:rPr>
+                <w:rFonts w:asciiTheme="majorBidi" w:eastAsia="Sarabun" w:hAnsiTheme="majorBidi" w:cstheme="majorBidi"/>
+                <w:color w:val="000000"/>
+                <w:sz w:val="32"/>
+                <w:szCs w:val="32"/>
+                <w:lang w:val="en-US"/>
               </w:rPr>
               <w:t>TC13</w:t>
             </w:r>
@@ -5855,16 +5826,7 @@
                 <w:sz w:val="32"/>
                 <w:szCs w:val="32"/>
               </w:rPr>
-              <w:t> </w:t>
-            </w:r>
-            <w:r>
-              <w:rPr>
-                <w:rFonts w:asciiTheme="majorBidi" w:eastAsia="Sarabun" w:hAnsiTheme="majorBidi" w:cstheme="majorBidi"/>
-                <w:color w:val="000000"/>
-                <w:sz w:val="32"/>
-                <w:szCs w:val="32"/>
-              </w:rPr>
-              <w:t>-8</w:t>
+              <w:t>-1</w:t>
             </w:r>
           </w:p>
         </w:tc>
@@ -5897,16 +5859,7 @@
                 <w:sz w:val="32"/>
                 <w:szCs w:val="32"/>
               </w:rPr>
-              <w:t> </w:t>
-            </w:r>
-            <w:r>
-              <w:rPr>
-                <w:rFonts w:asciiTheme="majorBidi" w:eastAsia="Sarabun" w:hAnsiTheme="majorBidi" w:cstheme="majorBidi"/>
-                <w:color w:val="000000"/>
-                <w:sz w:val="32"/>
-                <w:szCs w:val="32"/>
-              </w:rPr>
-              <w:t>-6</w:t>
+              <w:t>0</w:t>
             </w:r>
           </w:p>
         </w:tc>
@@ -5939,16 +5892,7 @@
                 <w:sz w:val="32"/>
                 <w:szCs w:val="32"/>
               </w:rPr>
-              <w:t>-9</w:t>
-            </w:r>
-            <w:r>
-              <w:rPr>
-                <w:rFonts w:asciiTheme="majorBidi" w:eastAsia="Sarabun" w:hAnsiTheme="majorBidi" w:cstheme="majorBidi"/>
-                <w:color w:val="000000"/>
-                <w:sz w:val="32"/>
-                <w:szCs w:val="32"/>
-              </w:rPr>
-              <w:t> </w:t>
+              <w:t>-1</w:t>
             </w:r>
           </w:p>
         </w:tc>
@@ -5982,15 +5926,6 @@
                 <w:sz w:val="32"/>
                 <w:szCs w:val="32"/>
               </w:rPr>
-              <w:t> </w:t>
-            </w:r>
-            <w:r>
-              <w:rPr>
-                <w:rFonts w:asciiTheme="majorBidi" w:eastAsia="Sarabun" w:hAnsiTheme="majorBidi" w:cstheme="majorBidi"/>
-                <w:color w:val="000000"/>
-                <w:sz w:val="32"/>
-                <w:szCs w:val="32"/>
-              </w:rPr>
               <w:t>[-1]</w:t>
             </w:r>
           </w:p>
@@ -6025,16 +5960,7 @@
                 <w:sz w:val="32"/>
                 <w:szCs w:val="32"/>
               </w:rPr>
-              <w:t> </w:t>
-            </w:r>
-            <w:r>
-              <w:rPr>
-                <w:rFonts w:asciiTheme="majorBidi" w:eastAsia="Sarabun" w:hAnsiTheme="majorBidi" w:cstheme="majorBidi"/>
-                <w:color w:val="000000"/>
-                <w:sz w:val="32"/>
-                <w:szCs w:val="32"/>
-              </w:rPr>
-              <w:t>[-13, -6, -1]</w:t>
+              <w:t>[-1]</w:t>
             </w:r>
           </w:p>
         </w:tc>
@@ -6067,16 +5993,7 @@
                 <w:sz w:val="32"/>
                 <w:szCs w:val="32"/>
               </w:rPr>
-              <w:t> </w:t>
-            </w:r>
-            <w:r>
-              <w:rPr>
-                <w:rFonts w:asciiTheme="majorBidi" w:eastAsia="Sarabun" w:hAnsiTheme="majorBidi" w:cstheme="majorBidi"/>
-                <w:color w:val="000000"/>
-                <w:sz w:val="32"/>
-                <w:szCs w:val="32"/>
-              </w:rPr>
-              <w:t>Fail</w:t>
+              <w:t>Pass</w:t>
             </w:r>
           </w:p>
         </w:tc>
@@ -6125,7 +6042,16 @@
                 <w:sz w:val="32"/>
                 <w:szCs w:val="32"/>
               </w:rPr>
-              <w:t>TC14</w:t>
+              <w:t>TC1</w:t>
+            </w:r>
+            <w:r>
+              <w:rPr>
+                <w:rFonts w:asciiTheme="majorBidi" w:eastAsia="Sarabun" w:hAnsiTheme="majorBidi" w:cstheme="majorBidi"/>
+                <w:color w:val="000000"/>
+                <w:sz w:val="32"/>
+                <w:szCs w:val="32"/>
+              </w:rPr>
+              <w:t>4</w:t>
             </w:r>
           </w:p>
         </w:tc>
@@ -6167,7 +6093,7 @@
                 <w:sz w:val="32"/>
                 <w:szCs w:val="32"/>
               </w:rPr>
-              <w:t>0</w:t>
+              <w:t>-8</w:t>
             </w:r>
           </w:p>
         </w:tc>
@@ -6200,7 +6126,16 @@
                 <w:sz w:val="32"/>
                 <w:szCs w:val="32"/>
               </w:rPr>
-              <w:t>0</w:t>
+              <w:t> </w:t>
+            </w:r>
+            <w:r>
+              <w:rPr>
+                <w:rFonts w:asciiTheme="majorBidi" w:eastAsia="Sarabun" w:hAnsiTheme="majorBidi" w:cstheme="majorBidi"/>
+                <w:color w:val="000000"/>
+                <w:sz w:val="32"/>
+                <w:szCs w:val="32"/>
+              </w:rPr>
+              <w:t>-6</w:t>
             </w:r>
           </w:p>
         </w:tc>
@@ -6233,16 +6168,7 @@
                 <w:sz w:val="32"/>
                 <w:szCs w:val="32"/>
               </w:rPr>
-              <w:t>10</w:t>
-            </w:r>
-            <w:r>
-              <w:rPr>
-                <w:rFonts w:asciiTheme="majorBidi" w:eastAsia="Sarabun" w:hAnsiTheme="majorBidi" w:cstheme="majorBidi"/>
-                <w:color w:val="000000"/>
-                <w:sz w:val="32"/>
-                <w:szCs w:val="32"/>
-              </w:rPr>
-              <w:t>1</w:t>
+              <w:t>-9</w:t>
             </w:r>
             <w:r>
               <w:rPr>
@@ -6337,7 +6263,7 @@
                 <w:sz w:val="32"/>
                 <w:szCs w:val="32"/>
               </w:rPr>
-              <w:t>[-1]</w:t>
+              <w:t>[-13, -6, -1]</w:t>
             </w:r>
           </w:p>
         </w:tc>
@@ -6379,7 +6305,7 @@
                 <w:sz w:val="32"/>
                 <w:szCs w:val="32"/>
               </w:rPr>
-              <w:t>Pass</w:t>
+              <w:t>Fail</w:t>
             </w:r>
           </w:p>
         </w:tc>
@@ -6419,7 +6345,25 @@
                 <w:sz w:val="32"/>
                 <w:szCs w:val="32"/>
               </w:rPr>
-              <w:t>TC15</w:t>
+              <w:t> </w:t>
+            </w:r>
+            <w:r>
+              <w:rPr>
+                <w:rFonts w:asciiTheme="majorBidi" w:eastAsia="Sarabun" w:hAnsiTheme="majorBidi" w:cstheme="majorBidi"/>
+                <w:color w:val="000000"/>
+                <w:sz w:val="32"/>
+                <w:szCs w:val="32"/>
+              </w:rPr>
+              <w:t>TC1</w:t>
+            </w:r>
+            <w:r>
+              <w:rPr>
+                <w:rFonts w:asciiTheme="majorBidi" w:eastAsia="Sarabun" w:hAnsiTheme="majorBidi" w:cstheme="majorBidi"/>
+                <w:color w:val="000000"/>
+                <w:sz w:val="32"/>
+                <w:szCs w:val="32"/>
+              </w:rPr>
+              <w:t>5</w:t>
             </w:r>
           </w:p>
         </w:tc>
@@ -6452,6 +6396,15 @@
                 <w:sz w:val="32"/>
                 <w:szCs w:val="32"/>
               </w:rPr>
+              <w:t> </w:t>
+            </w:r>
+            <w:r>
+              <w:rPr>
+                <w:rFonts w:asciiTheme="majorBidi" w:eastAsia="Sarabun" w:hAnsiTheme="majorBidi" w:cstheme="majorBidi"/>
+                <w:color w:val="000000"/>
+                <w:sz w:val="32"/>
+                <w:szCs w:val="32"/>
+              </w:rPr>
               <w:t>0</w:t>
             </w:r>
           </w:p>
@@ -6485,16 +6438,7 @@
                 <w:sz w:val="32"/>
                 <w:szCs w:val="32"/>
               </w:rPr>
-              <w:t>2</w:t>
-            </w:r>
-            <w:r>
-              <w:rPr>
-                <w:rFonts w:asciiTheme="majorBidi" w:eastAsia="Sarabun" w:hAnsiTheme="majorBidi" w:cstheme="majorBidi"/>
-                <w:color w:val="000000"/>
-                <w:sz w:val="32"/>
-                <w:szCs w:val="32"/>
-              </w:rPr>
-              <w:t>01</w:t>
+              <w:t>0</w:t>
             </w:r>
           </w:p>
         </w:tc>
@@ -6527,7 +6471,25 @@
                 <w:sz w:val="32"/>
                 <w:szCs w:val="32"/>
               </w:rPr>
-              <w:t>0</w:t>
+              <w:t>10</w:t>
+            </w:r>
+            <w:r>
+              <w:rPr>
+                <w:rFonts w:asciiTheme="majorBidi" w:eastAsia="Sarabun" w:hAnsiTheme="majorBidi" w:cstheme="majorBidi"/>
+                <w:color w:val="000000"/>
+                <w:sz w:val="32"/>
+                <w:szCs w:val="32"/>
+              </w:rPr>
+              <w:t>1</w:t>
+            </w:r>
+            <w:r>
+              <w:rPr>
+                <w:rFonts w:asciiTheme="majorBidi" w:eastAsia="Sarabun" w:hAnsiTheme="majorBidi" w:cstheme="majorBidi"/>
+                <w:color w:val="000000"/>
+                <w:sz w:val="32"/>
+                <w:szCs w:val="32"/>
+              </w:rPr>
+              <w:t> </w:t>
             </w:r>
           </w:p>
         </w:tc>
@@ -6561,6 +6523,15 @@
                 <w:sz w:val="32"/>
                 <w:szCs w:val="32"/>
               </w:rPr>
+              <w:t> </w:t>
+            </w:r>
+            <w:r>
+              <w:rPr>
+                <w:rFonts w:asciiTheme="majorBidi" w:eastAsia="Sarabun" w:hAnsiTheme="majorBidi" w:cstheme="majorBidi"/>
+                <w:color w:val="000000"/>
+                <w:sz w:val="32"/>
+                <w:szCs w:val="32"/>
+              </w:rPr>
               <w:t>[-1]</w:t>
             </w:r>
           </w:p>
@@ -6595,6 +6566,15 @@
                 <w:sz w:val="32"/>
                 <w:szCs w:val="32"/>
               </w:rPr>
+              <w:t> </w:t>
+            </w:r>
+            <w:r>
+              <w:rPr>
+                <w:rFonts w:asciiTheme="majorBidi" w:eastAsia="Sarabun" w:hAnsiTheme="majorBidi" w:cstheme="majorBidi"/>
+                <w:color w:val="000000"/>
+                <w:sz w:val="32"/>
+                <w:szCs w:val="32"/>
+              </w:rPr>
               <w:t>[-1]</w:t>
             </w:r>
           </w:p>
@@ -6621,6 +6601,15 @@
                 <w:szCs w:val="32"/>
               </w:rPr>
             </w:pPr>
+            <w:r>
+              <w:rPr>
+                <w:rFonts w:asciiTheme="majorBidi" w:eastAsia="Sarabun" w:hAnsiTheme="majorBidi" w:cstheme="majorBidi"/>
+                <w:color w:val="000000"/>
+                <w:sz w:val="32"/>
+                <w:szCs w:val="32"/>
+              </w:rPr>
+              <w:t> </w:t>
+            </w:r>
             <w:r>
               <w:rPr>
                 <w:rFonts w:asciiTheme="majorBidi" w:eastAsia="Sarabun" w:hAnsiTheme="majorBidi" w:cstheme="majorBidi"/>
@@ -6668,7 +6657,16 @@
                 <w:sz w:val="32"/>
                 <w:szCs w:val="32"/>
               </w:rPr>
-              <w:t>TC16</w:t>
+              <w:t>TC1</w:t>
+            </w:r>
+            <w:r>
+              <w:rPr>
+                <w:rFonts w:asciiTheme="majorBidi" w:eastAsia="Sarabun" w:hAnsiTheme="majorBidi" w:cstheme="majorBidi"/>
+                <w:color w:val="000000"/>
+                <w:sz w:val="32"/>
+                <w:szCs w:val="32"/>
+              </w:rPr>
+              <w:t>6</w:t>
             </w:r>
           </w:p>
         </w:tc>
@@ -6701,7 +6699,40 @@
                 <w:sz w:val="32"/>
                 <w:szCs w:val="32"/>
               </w:rPr>
-              <w:t>5</w:t>
+              <w:t>0</w:t>
+            </w:r>
+          </w:p>
+        </w:tc>
+        <w:tc>
+          <w:tcPr>
+            <w:tcW w:w="1133" w:type="dxa"/>
+            <w:tcBorders>
+              <w:top w:val="single" w:sz="4" w:space="0" w:color="000000"/>
+              <w:left w:val="nil"/>
+              <w:bottom w:val="single" w:sz="4" w:space="0" w:color="000000"/>
+              <w:right w:val="single" w:sz="4" w:space="0" w:color="000000"/>
+            </w:tcBorders>
+            <w:shd w:val="clear" w:color="auto" w:fill="auto"/>
+            <w:vAlign w:val="bottom"/>
+          </w:tcPr>
+          <w:p>
+            <w:pPr>
+              <w:spacing w:after="0" w:line="240" w:lineRule="auto"/>
+              <w:rPr>
+                <w:rFonts w:asciiTheme="majorBidi" w:eastAsia="Sarabun" w:hAnsiTheme="majorBidi" w:cstheme="majorBidi"/>
+                <w:color w:val="000000"/>
+                <w:sz w:val="32"/>
+                <w:szCs w:val="32"/>
+              </w:rPr>
+            </w:pPr>
+            <w:r>
+              <w:rPr>
+                <w:rFonts w:asciiTheme="majorBidi" w:eastAsia="Sarabun" w:hAnsiTheme="majorBidi" w:cstheme="majorBidi"/>
+                <w:color w:val="000000"/>
+                <w:sz w:val="32"/>
+                <w:szCs w:val="32"/>
+              </w:rPr>
+              <w:t>2</w:t>
             </w:r>
             <w:r>
               <w:rPr>
@@ -6711,39 +6742,6 @@
                 <w:szCs w:val="32"/>
               </w:rPr>
               <w:t>01</w:t>
-            </w:r>
-          </w:p>
-        </w:tc>
-        <w:tc>
-          <w:tcPr>
-            <w:tcW w:w="1133" w:type="dxa"/>
-            <w:tcBorders>
-              <w:top w:val="single" w:sz="4" w:space="0" w:color="000000"/>
-              <w:left w:val="nil"/>
-              <w:bottom w:val="single" w:sz="4" w:space="0" w:color="000000"/>
-              <w:right w:val="single" w:sz="4" w:space="0" w:color="000000"/>
-            </w:tcBorders>
-            <w:shd w:val="clear" w:color="auto" w:fill="auto"/>
-            <w:vAlign w:val="bottom"/>
-          </w:tcPr>
-          <w:p>
-            <w:pPr>
-              <w:spacing w:after="0" w:line="240" w:lineRule="auto"/>
-              <w:rPr>
-                <w:rFonts w:asciiTheme="majorBidi" w:eastAsia="Sarabun" w:hAnsiTheme="majorBidi" w:cstheme="majorBidi"/>
-                <w:color w:val="000000"/>
-                <w:sz w:val="32"/>
-                <w:szCs w:val="32"/>
-              </w:rPr>
-            </w:pPr>
-            <w:r>
-              <w:rPr>
-                <w:rFonts w:asciiTheme="majorBidi" w:eastAsia="Sarabun" w:hAnsiTheme="majorBidi" w:cstheme="majorBidi"/>
-                <w:color w:val="000000"/>
-                <w:sz w:val="32"/>
-                <w:szCs w:val="32"/>
-              </w:rPr>
-              <w:t>0</w:t>
             </w:r>
           </w:p>
         </w:tc>
@@ -6917,7 +6915,16 @@
                 <w:sz w:val="32"/>
                 <w:szCs w:val="32"/>
               </w:rPr>
-              <w:t>TC17</w:t>
+              <w:t>TC1</w:t>
+            </w:r>
+            <w:r>
+              <w:rPr>
+                <w:rFonts w:asciiTheme="majorBidi" w:eastAsia="Sarabun" w:hAnsiTheme="majorBidi" w:cstheme="majorBidi"/>
+                <w:color w:val="000000"/>
+                <w:sz w:val="32"/>
+                <w:szCs w:val="32"/>
+              </w:rPr>
+              <w:t>7</w:t>
             </w:r>
           </w:p>
         </w:tc>
@@ -6950,54 +6957,54 @@
                 <w:sz w:val="32"/>
                 <w:szCs w:val="32"/>
               </w:rPr>
+              <w:t>5</w:t>
+            </w:r>
+            <w:r>
+              <w:rPr>
+                <w:rFonts w:asciiTheme="majorBidi" w:eastAsia="Sarabun" w:hAnsiTheme="majorBidi" w:cstheme="majorBidi"/>
+                <w:color w:val="000000"/>
+                <w:sz w:val="32"/>
+                <w:szCs w:val="32"/>
+              </w:rPr>
+              <w:t>01</w:t>
+            </w:r>
+          </w:p>
+        </w:tc>
+        <w:tc>
+          <w:tcPr>
+            <w:tcW w:w="1133" w:type="dxa"/>
+            <w:tcBorders>
+              <w:top w:val="single" w:sz="4" w:space="0" w:color="000000"/>
+              <w:left w:val="nil"/>
+              <w:bottom w:val="single" w:sz="4" w:space="0" w:color="000000"/>
+              <w:right w:val="single" w:sz="4" w:space="0" w:color="000000"/>
+            </w:tcBorders>
+            <w:shd w:val="clear" w:color="auto" w:fill="auto"/>
+            <w:vAlign w:val="bottom"/>
+          </w:tcPr>
+          <w:p>
+            <w:pPr>
+              <w:spacing w:after="0" w:line="240" w:lineRule="auto"/>
+              <w:rPr>
+                <w:rFonts w:asciiTheme="majorBidi" w:eastAsia="Sarabun" w:hAnsiTheme="majorBidi" w:cstheme="majorBidi"/>
+                <w:color w:val="000000"/>
+                <w:sz w:val="32"/>
+                <w:szCs w:val="32"/>
+              </w:rPr>
+            </w:pPr>
+            <w:r>
+              <w:rPr>
+                <w:rFonts w:asciiTheme="majorBidi" w:eastAsia="Sarabun" w:hAnsiTheme="majorBidi" w:cstheme="majorBidi"/>
+                <w:color w:val="000000"/>
+                <w:sz w:val="32"/>
+                <w:szCs w:val="32"/>
+              </w:rPr>
               <w:t>0</w:t>
             </w:r>
           </w:p>
         </w:tc>
         <w:tc>
           <w:tcPr>
-            <w:tcW w:w="1133" w:type="dxa"/>
-            <w:tcBorders>
-              <w:top w:val="single" w:sz="4" w:space="0" w:color="000000"/>
-              <w:left w:val="nil"/>
-              <w:bottom w:val="single" w:sz="4" w:space="0" w:color="000000"/>
-              <w:right w:val="single" w:sz="4" w:space="0" w:color="000000"/>
-            </w:tcBorders>
-            <w:shd w:val="clear" w:color="auto" w:fill="auto"/>
-            <w:vAlign w:val="bottom"/>
-          </w:tcPr>
-          <w:p>
-            <w:pPr>
-              <w:spacing w:after="0" w:line="240" w:lineRule="auto"/>
-              <w:rPr>
-                <w:rFonts w:asciiTheme="majorBidi" w:eastAsia="Sarabun" w:hAnsiTheme="majorBidi" w:cstheme="majorBidi"/>
-                <w:color w:val="000000"/>
-                <w:sz w:val="32"/>
-                <w:szCs w:val="32"/>
-              </w:rPr>
-            </w:pPr>
-            <w:r>
-              <w:rPr>
-                <w:rFonts w:asciiTheme="majorBidi" w:eastAsia="Sarabun" w:hAnsiTheme="majorBidi" w:cstheme="majorBidi"/>
-                <w:color w:val="000000"/>
-                <w:sz w:val="32"/>
-                <w:szCs w:val="32"/>
-              </w:rPr>
-              <w:t>10</w:t>
-            </w:r>
-            <w:r>
-              <w:rPr>
-                <w:rFonts w:asciiTheme="majorBidi" w:eastAsia="Sarabun" w:hAnsiTheme="majorBidi" w:cstheme="majorBidi"/>
-                <w:color w:val="000000"/>
-                <w:sz w:val="32"/>
-                <w:szCs w:val="32"/>
-              </w:rPr>
-              <w:t>3</w:t>
-            </w:r>
-          </w:p>
-        </w:tc>
-        <w:tc>
-          <w:tcPr>
             <w:tcW w:w="1057" w:type="dxa"/>
             <w:tcBorders>
               <w:top w:val="single" w:sz="4" w:space="0" w:color="000000"/>
@@ -7025,16 +7032,7 @@
                 <w:sz w:val="32"/>
                 <w:szCs w:val="32"/>
               </w:rPr>
-              <w:t>5</w:t>
-            </w:r>
-            <w:r>
-              <w:rPr>
-                <w:rFonts w:asciiTheme="majorBidi" w:eastAsia="Sarabun" w:hAnsiTheme="majorBidi" w:cstheme="majorBidi"/>
-                <w:color w:val="000000"/>
-                <w:sz w:val="32"/>
-                <w:szCs w:val="32"/>
-              </w:rPr>
-              <w:t>1</w:t>
+              <w:t>0</w:t>
             </w:r>
           </w:p>
         </w:tc>
@@ -7175,7 +7173,16 @@
                 <w:sz w:val="32"/>
                 <w:szCs w:val="32"/>
               </w:rPr>
-              <w:t>TC18</w:t>
+              <w:t>TC1</w:t>
+            </w:r>
+            <w:r>
+              <w:rPr>
+                <w:rFonts w:asciiTheme="majorBidi" w:eastAsia="Sarabun" w:hAnsiTheme="majorBidi" w:cstheme="majorBidi"/>
+                <w:color w:val="000000"/>
+                <w:sz w:val="32"/>
+                <w:szCs w:val="32"/>
+              </w:rPr>
+              <w:t>8</w:t>
             </w:r>
           </w:p>
         </w:tc>
@@ -7208,16 +7215,7 @@
                 <w:sz w:val="32"/>
                 <w:szCs w:val="32"/>
               </w:rPr>
-              <w:t>2</w:t>
-            </w:r>
-            <w:r>
-              <w:rPr>
-                <w:rFonts w:asciiTheme="majorBidi" w:eastAsia="Sarabun" w:hAnsiTheme="majorBidi" w:cstheme="majorBidi"/>
-                <w:color w:val="000000"/>
-                <w:sz w:val="32"/>
-                <w:szCs w:val="32"/>
-              </w:rPr>
-              <w:t>51</w:t>
+              <w:t>0</w:t>
             </w:r>
           </w:p>
         </w:tc>
@@ -7259,7 +7257,7 @@
                 <w:sz w:val="32"/>
                 <w:szCs w:val="32"/>
               </w:rPr>
-              <w:t>0</w:t>
+              <w:t>3</w:t>
             </w:r>
           </w:p>
         </w:tc>
@@ -7292,7 +7290,16 @@
                 <w:sz w:val="32"/>
                 <w:szCs w:val="32"/>
               </w:rPr>
-              <w:t>0</w:t>
+              <w:t>5</w:t>
+            </w:r>
+            <w:r>
+              <w:rPr>
+                <w:rFonts w:asciiTheme="majorBidi" w:eastAsia="Sarabun" w:hAnsiTheme="majorBidi" w:cstheme="majorBidi"/>
+                <w:color w:val="000000"/>
+                <w:sz w:val="32"/>
+                <w:szCs w:val="32"/>
+              </w:rPr>
+              <w:t>1</w:t>
             </w:r>
           </w:p>
         </w:tc>
@@ -7433,7 +7440,283 @@
                 <w:sz w:val="32"/>
                 <w:szCs w:val="32"/>
               </w:rPr>
-              <w:t>TC19</w:t>
+              <w:t>TC1</w:t>
+            </w:r>
+            <w:r>
+              <w:rPr>
+                <w:rFonts w:asciiTheme="majorBidi" w:eastAsia="Sarabun" w:hAnsiTheme="majorBidi" w:cstheme="majorBidi"/>
+                <w:color w:val="000000"/>
+                <w:sz w:val="32"/>
+                <w:szCs w:val="32"/>
+              </w:rPr>
+              <w:t>9</w:t>
+            </w:r>
+          </w:p>
+        </w:tc>
+        <w:tc>
+          <w:tcPr>
+            <w:tcW w:w="1041" w:type="dxa"/>
+            <w:tcBorders>
+              <w:top w:val="single" w:sz="4" w:space="0" w:color="000000"/>
+              <w:left w:val="nil"/>
+              <w:bottom w:val="single" w:sz="4" w:space="0" w:color="000000"/>
+              <w:right w:val="single" w:sz="4" w:space="0" w:color="000000"/>
+            </w:tcBorders>
+            <w:shd w:val="clear" w:color="auto" w:fill="auto"/>
+            <w:vAlign w:val="bottom"/>
+          </w:tcPr>
+          <w:p>
+            <w:pPr>
+              <w:spacing w:after="0" w:line="240" w:lineRule="auto"/>
+              <w:rPr>
+                <w:rFonts w:asciiTheme="majorBidi" w:eastAsia="Sarabun" w:hAnsiTheme="majorBidi" w:cstheme="majorBidi"/>
+                <w:color w:val="000000"/>
+                <w:sz w:val="32"/>
+                <w:szCs w:val="32"/>
+              </w:rPr>
+            </w:pPr>
+            <w:r>
+              <w:rPr>
+                <w:rFonts w:asciiTheme="majorBidi" w:eastAsia="Sarabun" w:hAnsiTheme="majorBidi" w:cstheme="majorBidi"/>
+                <w:color w:val="000000"/>
+                <w:sz w:val="32"/>
+                <w:szCs w:val="32"/>
+              </w:rPr>
+              <w:t>2</w:t>
+            </w:r>
+            <w:r>
+              <w:rPr>
+                <w:rFonts w:asciiTheme="majorBidi" w:eastAsia="Sarabun" w:hAnsiTheme="majorBidi" w:cstheme="majorBidi"/>
+                <w:color w:val="000000"/>
+                <w:sz w:val="32"/>
+                <w:szCs w:val="32"/>
+              </w:rPr>
+              <w:t>51</w:t>
+            </w:r>
+          </w:p>
+        </w:tc>
+        <w:tc>
+          <w:tcPr>
+            <w:tcW w:w="1133" w:type="dxa"/>
+            <w:tcBorders>
+              <w:top w:val="single" w:sz="4" w:space="0" w:color="000000"/>
+              <w:left w:val="nil"/>
+              <w:bottom w:val="single" w:sz="4" w:space="0" w:color="000000"/>
+              <w:right w:val="single" w:sz="4" w:space="0" w:color="000000"/>
+            </w:tcBorders>
+            <w:shd w:val="clear" w:color="auto" w:fill="auto"/>
+            <w:vAlign w:val="bottom"/>
+          </w:tcPr>
+          <w:p>
+            <w:pPr>
+              <w:spacing w:after="0" w:line="240" w:lineRule="auto"/>
+              <w:rPr>
+                <w:rFonts w:asciiTheme="majorBidi" w:eastAsia="Sarabun" w:hAnsiTheme="majorBidi" w:cstheme="majorBidi"/>
+                <w:color w:val="000000"/>
+                <w:sz w:val="32"/>
+                <w:szCs w:val="32"/>
+              </w:rPr>
+            </w:pPr>
+            <w:r>
+              <w:rPr>
+                <w:rFonts w:asciiTheme="majorBidi" w:eastAsia="Sarabun" w:hAnsiTheme="majorBidi" w:cstheme="majorBidi"/>
+                <w:color w:val="000000"/>
+                <w:sz w:val="32"/>
+                <w:szCs w:val="32"/>
+              </w:rPr>
+              <w:t>10</w:t>
+            </w:r>
+            <w:r>
+              <w:rPr>
+                <w:rFonts w:asciiTheme="majorBidi" w:eastAsia="Sarabun" w:hAnsiTheme="majorBidi" w:cstheme="majorBidi"/>
+                <w:color w:val="000000"/>
+                <w:sz w:val="32"/>
+                <w:szCs w:val="32"/>
+              </w:rPr>
+              <w:t>0</w:t>
+            </w:r>
+          </w:p>
+        </w:tc>
+        <w:tc>
+          <w:tcPr>
+            <w:tcW w:w="1057" w:type="dxa"/>
+            <w:tcBorders>
+              <w:top w:val="single" w:sz="4" w:space="0" w:color="000000"/>
+              <w:left w:val="nil"/>
+              <w:bottom w:val="single" w:sz="4" w:space="0" w:color="000000"/>
+              <w:right w:val="single" w:sz="4" w:space="0" w:color="000000"/>
+            </w:tcBorders>
+            <w:shd w:val="clear" w:color="auto" w:fill="auto"/>
+            <w:vAlign w:val="bottom"/>
+          </w:tcPr>
+          <w:p>
+            <w:pPr>
+              <w:spacing w:after="0" w:line="240" w:lineRule="auto"/>
+              <w:rPr>
+                <w:rFonts w:asciiTheme="majorBidi" w:eastAsia="Sarabun" w:hAnsiTheme="majorBidi" w:cstheme="majorBidi"/>
+                <w:color w:val="000000"/>
+                <w:sz w:val="32"/>
+                <w:szCs w:val="32"/>
+              </w:rPr>
+            </w:pPr>
+            <w:r>
+              <w:rPr>
+                <w:rFonts w:asciiTheme="majorBidi" w:eastAsia="Sarabun" w:hAnsiTheme="majorBidi" w:cstheme="majorBidi"/>
+                <w:color w:val="000000"/>
+                <w:sz w:val="32"/>
+                <w:szCs w:val="32"/>
+              </w:rPr>
+              <w:t>0</w:t>
+            </w:r>
+          </w:p>
+        </w:tc>
+        <w:tc>
+          <w:tcPr>
+            <w:tcW w:w="2801" w:type="dxa"/>
+            <w:gridSpan w:val="5"/>
+            <w:tcBorders>
+              <w:top w:val="single" w:sz="4" w:space="0" w:color="000000"/>
+              <w:left w:val="nil"/>
+              <w:bottom w:val="single" w:sz="4" w:space="0" w:color="000000"/>
+              <w:right w:val="single" w:sz="4" w:space="0" w:color="000000"/>
+            </w:tcBorders>
+            <w:shd w:val="clear" w:color="auto" w:fill="auto"/>
+            <w:vAlign w:val="bottom"/>
+          </w:tcPr>
+          <w:p>
+            <w:pPr>
+              <w:spacing w:after="0" w:line="240" w:lineRule="auto"/>
+              <w:rPr>
+                <w:rFonts w:asciiTheme="majorBidi" w:eastAsia="Sarabun" w:hAnsiTheme="majorBidi" w:cstheme="majorBidi"/>
+                <w:color w:val="000000"/>
+                <w:sz w:val="32"/>
+                <w:szCs w:val="32"/>
+              </w:rPr>
+            </w:pPr>
+            <w:r>
+              <w:rPr>
+                <w:rFonts w:asciiTheme="majorBidi" w:eastAsia="Sarabun" w:hAnsiTheme="majorBidi" w:cstheme="majorBidi"/>
+                <w:color w:val="000000"/>
+                <w:sz w:val="32"/>
+                <w:szCs w:val="32"/>
+              </w:rPr>
+              <w:t>[-1]</w:t>
+            </w:r>
+          </w:p>
+        </w:tc>
+        <w:tc>
+          <w:tcPr>
+            <w:tcW w:w="3383" w:type="dxa"/>
+            <w:gridSpan w:val="3"/>
+            <w:tcBorders>
+              <w:top w:val="single" w:sz="4" w:space="0" w:color="000000"/>
+              <w:left w:val="nil"/>
+              <w:bottom w:val="single" w:sz="4" w:space="0" w:color="000000"/>
+              <w:right w:val="single" w:sz="4" w:space="0" w:color="000000"/>
+            </w:tcBorders>
+            <w:shd w:val="clear" w:color="auto" w:fill="auto"/>
+            <w:vAlign w:val="bottom"/>
+          </w:tcPr>
+          <w:p>
+            <w:pPr>
+              <w:spacing w:after="0" w:line="240" w:lineRule="auto"/>
+              <w:rPr>
+                <w:rFonts w:asciiTheme="majorBidi" w:eastAsia="Sarabun" w:hAnsiTheme="majorBidi" w:cstheme="majorBidi"/>
+                <w:color w:val="000000"/>
+                <w:sz w:val="32"/>
+                <w:szCs w:val="32"/>
+              </w:rPr>
+            </w:pPr>
+            <w:r>
+              <w:rPr>
+                <w:rFonts w:asciiTheme="majorBidi" w:eastAsia="Sarabun" w:hAnsiTheme="majorBidi" w:cstheme="majorBidi"/>
+                <w:color w:val="000000"/>
+                <w:sz w:val="32"/>
+                <w:szCs w:val="32"/>
+              </w:rPr>
+              <w:t>[-1]</w:t>
+            </w:r>
+          </w:p>
+        </w:tc>
+        <w:tc>
+          <w:tcPr>
+            <w:tcW w:w="2829" w:type="dxa"/>
+            <w:tcBorders>
+              <w:top w:val="single" w:sz="4" w:space="0" w:color="000000"/>
+              <w:left w:val="nil"/>
+              <w:bottom w:val="single" w:sz="4" w:space="0" w:color="000000"/>
+              <w:right w:val="single" w:sz="4" w:space="0" w:color="000000"/>
+            </w:tcBorders>
+            <w:shd w:val="clear" w:color="auto" w:fill="auto"/>
+            <w:vAlign w:val="bottom"/>
+          </w:tcPr>
+          <w:p>
+            <w:pPr>
+              <w:spacing w:after="0" w:line="240" w:lineRule="auto"/>
+              <w:rPr>
+                <w:rFonts w:asciiTheme="majorBidi" w:eastAsia="Sarabun" w:hAnsiTheme="majorBidi" w:cstheme="majorBidi"/>
+                <w:color w:val="000000"/>
+                <w:sz w:val="32"/>
+                <w:szCs w:val="32"/>
+              </w:rPr>
+            </w:pPr>
+            <w:r>
+              <w:rPr>
+                <w:rFonts w:asciiTheme="majorBidi" w:eastAsia="Sarabun" w:hAnsiTheme="majorBidi" w:cstheme="majorBidi"/>
+                <w:color w:val="000000"/>
+                <w:sz w:val="32"/>
+                <w:szCs w:val="32"/>
+              </w:rPr>
+              <w:t>Pass</w:t>
+            </w:r>
+          </w:p>
+        </w:tc>
+      </w:tr>
+      <w:tr>
+        <w:trPr>
+          <w:gridAfter w:val="1"/>
+          <w:wAfter w:w="56" w:type="dxa"/>
+          <w:trHeight w:val="480"/>
+        </w:trPr>
+        <w:tc>
+          <w:tcPr>
+            <w:tcW w:w="1647" w:type="dxa"/>
+            <w:tcBorders>
+              <w:top w:val="single" w:sz="4" w:space="0" w:color="000000"/>
+              <w:left w:val="single" w:sz="4" w:space="0" w:color="000000"/>
+              <w:bottom w:val="single" w:sz="4" w:space="0" w:color="000000"/>
+              <w:right w:val="single" w:sz="4" w:space="0" w:color="000000"/>
+            </w:tcBorders>
+            <w:shd w:val="clear" w:color="auto" w:fill="auto"/>
+            <w:vAlign w:val="bottom"/>
+          </w:tcPr>
+          <w:p>
+            <w:pPr>
+              <w:spacing w:after="0" w:line="240" w:lineRule="auto"/>
+              <w:rPr>
+                <w:rFonts w:asciiTheme="majorBidi" w:eastAsia="Sarabun" w:hAnsiTheme="majorBidi" w:cstheme="majorBidi"/>
+                <w:color w:val="000000"/>
+                <w:sz w:val="32"/>
+                <w:szCs w:val="32"/>
+              </w:rPr>
+            </w:pPr>
+            <w:r>
+              <w:rPr>
+                <w:rFonts w:asciiTheme="majorBidi" w:eastAsia="Sarabun" w:hAnsiTheme="majorBidi" w:cstheme="majorBidi"/>
+                <w:color w:val="000000"/>
+                <w:sz w:val="32"/>
+                <w:szCs w:val="32"/>
+              </w:rPr>
+              <w:t>TC</w:t>
+            </w:r>
+            <w:r>
+              <w:rPr>
+                <w:rFonts w:asciiTheme="majorBidi" w:eastAsia="Sarabun" w:hAnsiTheme="majorBidi" w:cstheme="majorBidi"/>
+                <w:color w:val="000000"/>
+                <w:sz w:val="32"/>
+                <w:szCs w:val="32"/>
+              </w:rPr>
+              <w:t>20</w:t>
             </w:r>
           </w:p>
         </w:tc>
@@ -7993,7 +8276,7 @@
                 <w:sz w:val="32"/>
                 <w:szCs w:val="32"/>
               </w:rPr>
-              <w:t>19</w:t>
+              <w:t>20</w:t>
             </w:r>
           </w:p>
         </w:tc>
@@ -8015,7 +8298,7 @@
                 <w:sz w:val="32"/>
                 <w:szCs w:val="32"/>
               </w:rPr>
-              <w:t>8</w:t>
+              <w:t>9</w:t>
             </w:r>
           </w:p>
         </w:tc>
@@ -8136,7 +8419,6 @@
                 <w:szCs w:val="32"/>
               </w:rPr>
             </w:pPr>
-            <w:proofErr w:type="spellStart"/>
             <w:r>
               <w:rPr>
                 <w:rFonts w:asciiTheme="majorBidi" w:eastAsia="Sarabun" w:hAnsiTheme="majorBidi" w:cstheme="majorBidi"/>
@@ -8146,7 +8428,6 @@
               </w:rPr>
               <w:t>รวม</w:t>
             </w:r>
-            <w:proofErr w:type="spellEnd"/>
           </w:p>
         </w:tc>
         <w:tc>
@@ -8173,7 +8454,7 @@
                 <w:sz w:val="32"/>
                 <w:szCs w:val="32"/>
               </w:rPr>
-              <w:t>19</w:t>
+              <w:t>20</w:t>
             </w:r>
           </w:p>
         </w:tc>
@@ -8201,7 +8482,7 @@
                 <w:sz w:val="32"/>
                 <w:szCs w:val="32"/>
               </w:rPr>
-              <w:t>8</w:t>
+              <w:t>9</w:t>
             </w:r>
           </w:p>
         </w:tc>
@@ -8430,14 +8711,7 @@
         <w:color w:val="000000"/>
       </w:rPr>
       <w:tab/>
-      <w:t xml:space="preserve">          </w:t>
-    </w:r>
-    <w:proofErr w:type="spellStart"/>
-    <w:r>
-      <w:rPr>
-        <w:color w:val="000000"/>
-      </w:rPr>
-      <w:t>ชื่อ</w:t>
+      <w:t xml:space="preserve">          ชื่อ</w:t>
     </w:r>
     <w:r>
       <w:rPr>
@@ -8450,14 +8724,7 @@
       <w:rPr>
         <w:color w:val="000000"/>
       </w:rPr>
-      <w:t>นามสกุล</w:t>
-    </w:r>
-    <w:proofErr w:type="spellEnd"/>
-    <w:r>
-      <w:rPr>
-        <w:color w:val="000000"/>
-      </w:rPr>
-      <w:t>__</w:t>
+      <w:t>นามสกุล__</w:t>
     </w:r>
     <w:r>
       <w:rPr>
@@ -8466,27 +8733,7 @@
         <w:szCs w:val="28"/>
         <w:cs/>
       </w:rPr>
-      <w:t>อดิเทพ มาน</w:t>
-    </w:r>
-    <w:proofErr w:type="spellStart"/>
-    <w:r>
-      <w:rPr>
-        <w:rFonts w:cs="Browallia New" w:hint="cs"/>
-        <w:color w:val="000000"/>
-        <w:szCs w:val="28"/>
-        <w:cs/>
-      </w:rPr>
-      <w:t>ัน</w:t>
-    </w:r>
-    <w:proofErr w:type="spellEnd"/>
-    <w:r>
-      <w:rPr>
-        <w:rFonts w:cs="Browallia New" w:hint="cs"/>
-        <w:color w:val="000000"/>
-        <w:szCs w:val="28"/>
-        <w:cs/>
-      </w:rPr>
-      <w:t>ที</w:t>
+      <w:t>อดิเทพ มานันที</w:t>
     </w:r>
     <w:r>
       <w:rPr>
@@ -8537,28 +8784,12 @@
         <w:color w:val="000000"/>
       </w:rPr>
     </w:pPr>
-    <w:proofErr w:type="spellStart"/>
     <w:r>
       <w:rPr>
         <w:color w:val="000000"/>
       </w:rPr>
-      <w:t>ผศ.ดร.ชิตสุธา</w:t>
+      <w:t>ผศ.ดร.ชิตสุธา สุ่มเล็ก</w:t>
     </w:r>
-    <w:proofErr w:type="spellEnd"/>
-    <w:r>
-      <w:rPr>
-        <w:color w:val="000000"/>
-      </w:rPr>
-      <w:t xml:space="preserve"> </w:t>
-    </w:r>
-    <w:proofErr w:type="spellStart"/>
-    <w:r>
-      <w:rPr>
-        <w:color w:val="000000"/>
-      </w:rPr>
-      <w:t>สุ่มเล็ก</w:t>
-    </w:r>
-    <w:proofErr w:type="spellEnd"/>
   </w:p>
   <w:p>
     <w:pPr>
@@ -9267,9 +9498,7 @@
       <w:tblStyleRowBandSize w:val="1"/>
       <w:tblStyleColBandSize w:val="1"/>
       <w:tblCellMar>
-        <w:top w:w="0" w:type="dxa"/>
         <w:left w:w="115" w:type="dxa"/>
-        <w:bottom w:w="0" w:type="dxa"/>
         <w:right w:w="115" w:type="dxa"/>
       </w:tblCellMar>
     </w:tblPr>
@@ -9280,9 +9509,7 @@
       <w:tblStyleRowBandSize w:val="1"/>
       <w:tblStyleColBandSize w:val="1"/>
       <w:tblCellMar>
-        <w:top w:w="0" w:type="dxa"/>
         <w:left w:w="115" w:type="dxa"/>
-        <w:bottom w:w="0" w:type="dxa"/>
         <w:right w:w="115" w:type="dxa"/>
       </w:tblCellMar>
     </w:tblPr>
@@ -9296,9 +9523,7 @@
       <w:tblStyleRowBandSize w:val="1"/>
       <w:tblStyleColBandSize w:val="1"/>
       <w:tblCellMar>
-        <w:top w:w="0" w:type="dxa"/>
         <w:left w:w="108" w:type="dxa"/>
-        <w:bottom w:w="0" w:type="dxa"/>
         <w:right w:w="108" w:type="dxa"/>
       </w:tblCellMar>
     </w:tblPr>
